--- a/Documentatie/Requirements Individuele project.docx
+++ b/Documentatie/Requirements Individuele project.docx
@@ -1,16 +1,9 @@
 
 <file path=word/document.xml><?xml version="1.0" encoding="utf-8"?>
-<w:document xmlns:wpc="http://schemas.microsoft.com/office/word/2010/wordprocessingCanvas" xmlns:cx="http://schemas.microsoft.com/office/drawing/2014/chartex" xmlns:cx1="http://schemas.microsoft.com/office/drawing/2015/9/8/chartex" xmlns:cx2="http://schemas.microsoft.com/office/drawing/2015/10/21/chartex" xmlns:cx3="http://schemas.microsoft.com/office/drawing/2016/5/9/chartex" xmlns:cx4="http://schemas.microsoft.com/office/drawing/2016/5/10/chartex" xmlns:cx5="http://schemas.microsoft.com/office/drawing/2016/5/11/chartex" xmlns:cx6="http://schemas.microsoft.com/office/drawing/2016/5/12/chartex" xmlns:cx7="http://schemas.microsoft.com/office/drawing/2016/5/13/chartex" xmlns:cx8="http://schemas.microsoft.com/office/drawing/2016/5/14/chartex" xmlns:mc="http://schemas.openxmlformats.org/markup-compatibility/2006" xmlns:aink="http://schemas.microsoft.com/office/drawing/2016/ink" xmlns:am3d="http://schemas.microsoft.com/office/drawing/2017/model3d" xmlns:o="urn:schemas-microsoft-com:office:office" xmlns:oel="http://schemas.microsoft.com/office/2019/extlst" xmlns:r="http://schemas.openxmlformats.org/officeDocument/2006/relationships" xmlns:m="http://schemas.openxmlformats.org/officeDocument/2006/math" xmlns:v="urn:schemas-microsoft-com:vml" xmlns:wp14="http://schemas.microsoft.com/office/word/2010/wordprocessingDrawing" xmlns:wp="http://schemas.openxmlformats.org/drawingml/2006/wordprocessingDrawing" xmlns:w10="urn:schemas-microsoft-com:office:word" xmlns:w="http://schemas.openxmlformats.org/wordprocessingml/2006/main" xmlns:w14="http://schemas.microsoft.com/office/word/2010/wordml" xmlns:w15="http://schemas.microsoft.com/office/word/2012/wordml" xmlns:w16cex="http://schemas.microsoft.com/office/word/2018/wordml/cex" xmlns:w16cid="http://schemas.microsoft.com/office/word/2016/wordml/cid" xmlns:w16="http://schemas.microsoft.com/office/word/2018/wordml" xmlns:w16sdtdh="http://schemas.microsoft.com/office/word/2020/wordml/sdtdatahash" xmlns:w16se="http://schemas.microsoft.com/office/word/2015/wordml/symex" xmlns:wpg="http://schemas.microsoft.com/office/word/2010/wordprocessingGroup" xmlns:wpi="http://schemas.microsoft.com/office/word/2010/wordprocessingInk" xmlns:wne="http://schemas.microsoft.com/office/word/2006/wordml" xmlns:wps="http://schemas.microsoft.com/office/word/2010/wordprocessingShape" mc:Ignorable="w14 w15 w16se w16cid w16 w16cex w16sdtdh wp14">
+<w:document xmlns:wpc="http://schemas.microsoft.com/office/word/2010/wordprocessingCanvas" xmlns:cx="http://schemas.microsoft.com/office/drawing/2014/chartex" xmlns:cx1="http://schemas.microsoft.com/office/drawing/2015/9/8/chartex" xmlns:cx2="http://schemas.microsoft.com/office/drawing/2015/10/21/chartex" xmlns:cx3="http://schemas.microsoft.com/office/drawing/2016/5/9/chartex" xmlns:cx4="http://schemas.microsoft.com/office/drawing/2016/5/10/chartex" xmlns:cx5="http://schemas.microsoft.com/office/drawing/2016/5/11/chartex" xmlns:cx6="http://schemas.microsoft.com/office/drawing/2016/5/12/chartex" xmlns:cx7="http://schemas.microsoft.com/office/drawing/2016/5/13/chartex" xmlns:cx8="http://schemas.microsoft.com/office/drawing/2016/5/14/chartex" xmlns:mc="http://schemas.openxmlformats.org/markup-compatibility/2006" xmlns:aink="http://schemas.microsoft.com/office/drawing/2016/ink" xmlns:am3d="http://schemas.microsoft.com/office/drawing/2017/model3d" xmlns:o="urn:schemas-microsoft-com:office:office" xmlns:oel="http://schemas.microsoft.com/office/2019/extlst" xmlns:r="http://schemas.openxmlformats.org/officeDocument/2006/relationships" xmlns:m="http://schemas.openxmlformats.org/officeDocument/2006/math" xmlns:v="urn:schemas-microsoft-com:vml" xmlns:wp14="http://schemas.microsoft.com/office/word/2010/wordprocessingDrawing" xmlns:wp="http://schemas.openxmlformats.org/drawingml/2006/wordprocessingDrawing" xmlns:w10="urn:schemas-microsoft-com:office:word" xmlns:w="http://schemas.openxmlformats.org/wordprocessingml/2006/main" xmlns:w14="http://schemas.microsoft.com/office/word/2010/wordml" xmlns:w15="http://schemas.microsoft.com/office/word/2012/wordml" xmlns:w16cex="http://schemas.microsoft.com/office/word/2018/wordml/cex" xmlns:w16cid="http://schemas.microsoft.com/office/word/2016/wordml/cid" xmlns:w16="http://schemas.microsoft.com/office/word/2018/wordml" xmlns:w16du="http://schemas.microsoft.com/office/word/2023/wordml/word16du" xmlns:w16sdtdh="http://schemas.microsoft.com/office/word/2020/wordml/sdtdatahash" xmlns:w16se="http://schemas.microsoft.com/office/word/2015/wordml/symex" xmlns:wpg="http://schemas.microsoft.com/office/word/2010/wordprocessingGroup" xmlns:wpi="http://schemas.microsoft.com/office/word/2010/wordprocessingInk" xmlns:wne="http://schemas.microsoft.com/office/word/2006/wordml" xmlns:wps="http://schemas.microsoft.com/office/word/2010/wordprocessingShape" mc:Ignorable="w14 w15 w16se w16cid w16 w16cex w16sdtdh w16du wp14">
   <w:body>
     <w:sdt>
       <w:sdtPr>
-        <w:id w:val="1875197351"/>
-        <w:docPartObj>
-          <w:docPartGallery w:val="Cover Pages"/>
-          <w:docPartUnique/>
-        </w:docPartObj>
-      </w:sdtPr>
-      <w:sdtEndPr>
         <w:rPr>
           <w:rFonts w:eastAsiaTheme="minorHAnsi"/>
           <w:kern w:val="2"/>
@@ -19,11 +12,16 @@
           <w:lang w:eastAsia="en-US"/>
           <w14:ligatures w14:val="standardContextual"/>
         </w:rPr>
-      </w:sdtEndPr>
+        <w:id w:val="1875197351"/>
+        <w:docPartObj>
+          <w:docPartGallery w:val="Cover Pages"/>
+          <w:docPartUnique/>
+        </w:docPartObj>
+      </w:sdtPr>
       <w:sdtContent>
         <w:p>
           <w:pPr>
-            <w:pStyle w:val="Geenafstand"/>
+            <w:pStyle w:val="NoSpacing"/>
           </w:pPr>
           <w:r>
             <w:rPr>
@@ -162,7 +160,7 @@
                                   <w:sdtContent>
                                     <w:p>
                                       <w:pPr>
-                                        <w:pStyle w:val="Geenafstand"/>
+                                        <w:pStyle w:val="NoSpacing"/>
                                         <w:jc w:val="right"/>
                                         <w:rPr>
                                           <w:color w:val="FFFFFF" w:themeColor="background1"/>
@@ -3475,7 +3473,7 @@
                             <w:sdtContent>
                               <w:p>
                                 <w:pPr>
-                                  <w:pStyle w:val="Geenafstand"/>
+                                  <w:pStyle w:val="NoSpacing"/>
                                   <w:jc w:val="right"/>
                                   <w:rPr>
                                     <w:color w:val="FFFFFF" w:themeColor="background1"/>
@@ -3676,7 +3674,7 @@
                             <w:txbxContent>
                               <w:p>
                                 <w:pPr>
-                                  <w:pStyle w:val="Geenafstand"/>
+                                  <w:pStyle w:val="NoSpacing"/>
                                   <w:rPr>
                                     <w:color w:val="156082" w:themeColor="accent1"/>
                                     <w:sz w:val="26"/>
@@ -3710,7 +3708,7 @@
                               </w:p>
                               <w:p>
                                 <w:pPr>
-                                  <w:pStyle w:val="Geenafstand"/>
+                                  <w:pStyle w:val="NoSpacing"/>
                                   <w:rPr>
                                     <w:color w:val="595959" w:themeColor="text1" w:themeTint="A6"/>
                                     <w:sz w:val="20"/>
@@ -3775,7 +3773,7 @@
                       <w:txbxContent>
                         <w:p>
                           <w:pPr>
-                            <w:pStyle w:val="Geenafstand"/>
+                            <w:pStyle w:val="NoSpacing"/>
                             <w:rPr>
                               <w:color w:val="156082" w:themeColor="accent1"/>
                               <w:sz w:val="26"/>
@@ -3809,7 +3807,7 @@
                         </w:p>
                         <w:p>
                           <w:pPr>
-                            <w:pStyle w:val="Geenafstand"/>
+                            <w:pStyle w:val="NoSpacing"/>
                             <w:rPr>
                               <w:color w:val="595959" w:themeColor="text1" w:themeTint="A6"/>
                               <w:sz w:val="20"/>
@@ -3927,7 +3925,7 @@
                             <w:txbxContent>
                               <w:p>
                                 <w:pPr>
-                                  <w:pStyle w:val="Geenafstand"/>
+                                  <w:pStyle w:val="NoSpacing"/>
                                   <w:rPr>
                                     <w:rFonts w:asciiTheme="majorHAnsi" w:eastAsiaTheme="majorEastAsia" w:hAnsiTheme="majorHAnsi" w:cstheme="majorBidi"/>
                                     <w:color w:val="262626" w:themeColor="text1" w:themeTint="D9"/>
@@ -4023,7 +4021,7 @@
                       <w:txbxContent>
                         <w:p>
                           <w:pPr>
-                            <w:pStyle w:val="Geenafstand"/>
+                            <w:pStyle w:val="NoSpacing"/>
                             <w:rPr>
                               <w:rFonts w:asciiTheme="majorHAnsi" w:eastAsiaTheme="majorEastAsia" w:hAnsiTheme="majorHAnsi" w:cstheme="majorBidi"/>
                               <w:color w:val="262626" w:themeColor="text1" w:themeTint="D9"/>
@@ -4108,6 +4106,15 @@
     </w:sdt>
     <w:sdt>
       <w:sdtPr>
+        <w:rPr>
+          <w:rFonts w:asciiTheme="minorHAnsi" w:eastAsiaTheme="minorHAnsi" w:hAnsiTheme="minorHAnsi" w:cstheme="minorBidi"/>
+          <w:color w:val="auto"/>
+          <w:kern w:val="2"/>
+          <w:sz w:val="24"/>
+          <w:szCs w:val="24"/>
+          <w:lang w:eastAsia="en-US"/>
+          <w14:ligatures w14:val="standardContextual"/>
+        </w:rPr>
         <w:id w:val="-1465569080"/>
         <w:docPartObj>
           <w:docPartGallery w:val="Table of Contents"/>
@@ -4116,27 +4123,31 @@
       </w:sdtPr>
       <w:sdtEndPr>
         <w:rPr>
-          <w:rFonts w:asciiTheme="minorHAnsi" w:eastAsiaTheme="minorHAnsi" w:hAnsiTheme="minorHAnsi" w:cstheme="minorBidi"/>
           <w:b/>
           <w:bCs/>
-          <w:color w:val="auto"/>
-          <w:kern w:val="2"/>
-          <w:sz w:val="24"/>
-          <w:szCs w:val="24"/>
-          <w:lang w:eastAsia="en-US"/>
-          <w14:ligatures w14:val="standardContextual"/>
         </w:rPr>
       </w:sdtEndPr>
       <w:sdtContent>
         <w:p>
           <w:pPr>
-            <w:pStyle w:val="Kopvaninhoudsopgave"/>
+            <w:pStyle w:val="TOCHeading"/>
           </w:pPr>
           <w:r>
             <w:t>Inhoudsopgave</w:t>
           </w:r>
         </w:p>
         <w:p>
+          <w:pPr>
+            <w:pStyle w:val="TOC1"/>
+            <w:tabs>
+              <w:tab w:val="right" w:leader="dot" w:pos="9062"/>
+            </w:tabs>
+            <w:rPr>
+              <w:rFonts w:eastAsiaTheme="minorEastAsia"/>
+              <w:noProof/>
+              <w:lang w:eastAsia="nl-NL"/>
+            </w:rPr>
+          </w:pPr>
           <w:r>
             <w:fldChar w:fldCharType="begin"/>
           </w:r>
@@ -4146,14 +4157,276 @@
           <w:r>
             <w:fldChar w:fldCharType="separate"/>
           </w:r>
-          <w:r>
+          <w:hyperlink w:anchor="_Toc177853012" w:history="1">
+            <w:r>
+              <w:rPr>
+                <w:rStyle w:val="Hyperlink"/>
+                <w:noProof/>
+              </w:rPr>
+              <w:t>Inleiding</w:t>
+            </w:r>
+            <w:r>
+              <w:rPr>
+                <w:noProof/>
+                <w:webHidden/>
+              </w:rPr>
+              <w:tab/>
+            </w:r>
+            <w:r>
+              <w:rPr>
+                <w:noProof/>
+                <w:webHidden/>
+              </w:rPr>
+              <w:fldChar w:fldCharType="begin"/>
+            </w:r>
+            <w:r>
+              <w:rPr>
+                <w:noProof/>
+                <w:webHidden/>
+              </w:rPr>
+              <w:instrText xml:space="preserve"> PAGEREF _Toc177853012 \h </w:instrText>
+            </w:r>
+            <w:r>
+              <w:rPr>
+                <w:noProof/>
+                <w:webHidden/>
+              </w:rPr>
+            </w:r>
+            <w:r>
+              <w:rPr>
+                <w:noProof/>
+                <w:webHidden/>
+              </w:rPr>
+              <w:fldChar w:fldCharType="separate"/>
+            </w:r>
+            <w:r>
+              <w:rPr>
+                <w:noProof/>
+                <w:webHidden/>
+              </w:rPr>
+              <w:t>2</w:t>
+            </w:r>
+            <w:r>
+              <w:rPr>
+                <w:noProof/>
+                <w:webHidden/>
+              </w:rPr>
+              <w:fldChar w:fldCharType="end"/>
+            </w:r>
+          </w:hyperlink>
+        </w:p>
+        <w:p>
+          <w:pPr>
+            <w:pStyle w:val="TOC1"/>
+            <w:tabs>
+              <w:tab w:val="right" w:leader="dot" w:pos="9062"/>
+            </w:tabs>
             <w:rPr>
-              <w:b/>
-              <w:bCs/>
+              <w:rFonts w:eastAsiaTheme="minorEastAsia"/>
               <w:noProof/>
+              <w:lang w:eastAsia="nl-NL"/>
             </w:rPr>
-            <w:t>Geen inhoudsopgavegegevens gevonden.</w:t>
-          </w:r>
+          </w:pPr>
+          <w:hyperlink w:anchor="_Toc177853013" w:history="1">
+            <w:r>
+              <w:rPr>
+                <w:rStyle w:val="Hyperlink"/>
+                <w:noProof/>
+              </w:rPr>
+              <w:t>User story</w:t>
+            </w:r>
+            <w:r>
+              <w:rPr>
+                <w:noProof/>
+                <w:webHidden/>
+              </w:rPr>
+              <w:tab/>
+            </w:r>
+            <w:r>
+              <w:rPr>
+                <w:noProof/>
+                <w:webHidden/>
+              </w:rPr>
+              <w:fldChar w:fldCharType="begin"/>
+            </w:r>
+            <w:r>
+              <w:rPr>
+                <w:noProof/>
+                <w:webHidden/>
+              </w:rPr>
+              <w:instrText xml:space="preserve"> PAGEREF _Toc177853013 \h </w:instrText>
+            </w:r>
+            <w:r>
+              <w:rPr>
+                <w:noProof/>
+                <w:webHidden/>
+              </w:rPr>
+            </w:r>
+            <w:r>
+              <w:rPr>
+                <w:noProof/>
+                <w:webHidden/>
+              </w:rPr>
+              <w:fldChar w:fldCharType="separate"/>
+            </w:r>
+            <w:r>
+              <w:rPr>
+                <w:noProof/>
+                <w:webHidden/>
+              </w:rPr>
+              <w:t>3</w:t>
+            </w:r>
+            <w:r>
+              <w:rPr>
+                <w:noProof/>
+                <w:webHidden/>
+              </w:rPr>
+              <w:fldChar w:fldCharType="end"/>
+            </w:r>
+          </w:hyperlink>
+        </w:p>
+        <w:p>
+          <w:pPr>
+            <w:pStyle w:val="TOC1"/>
+            <w:tabs>
+              <w:tab w:val="right" w:leader="dot" w:pos="9062"/>
+            </w:tabs>
+            <w:rPr>
+              <w:rFonts w:eastAsiaTheme="minorEastAsia"/>
+              <w:noProof/>
+              <w:lang w:eastAsia="nl-NL"/>
+            </w:rPr>
+          </w:pPr>
+          <w:hyperlink w:anchor="_Toc177853014" w:history="1">
+            <w:r>
+              <w:rPr>
+                <w:rStyle w:val="Hyperlink"/>
+                <w:noProof/>
+              </w:rPr>
+              <w:t>Requirements</w:t>
+            </w:r>
+            <w:r>
+              <w:rPr>
+                <w:noProof/>
+                <w:webHidden/>
+              </w:rPr>
+              <w:tab/>
+            </w:r>
+            <w:r>
+              <w:rPr>
+                <w:noProof/>
+                <w:webHidden/>
+              </w:rPr>
+              <w:fldChar w:fldCharType="begin"/>
+            </w:r>
+            <w:r>
+              <w:rPr>
+                <w:noProof/>
+                <w:webHidden/>
+              </w:rPr>
+              <w:instrText xml:space="preserve"> PAGEREF _Toc177853014 \h </w:instrText>
+            </w:r>
+            <w:r>
+              <w:rPr>
+                <w:noProof/>
+                <w:webHidden/>
+              </w:rPr>
+            </w:r>
+            <w:r>
+              <w:rPr>
+                <w:noProof/>
+                <w:webHidden/>
+              </w:rPr>
+              <w:fldChar w:fldCharType="separate"/>
+            </w:r>
+            <w:r>
+              <w:rPr>
+                <w:noProof/>
+                <w:webHidden/>
+              </w:rPr>
+              <w:t>4</w:t>
+            </w:r>
+            <w:r>
+              <w:rPr>
+                <w:noProof/>
+                <w:webHidden/>
+              </w:rPr>
+              <w:fldChar w:fldCharType="end"/>
+            </w:r>
+          </w:hyperlink>
+        </w:p>
+        <w:p>
+          <w:pPr>
+            <w:pStyle w:val="TOC2"/>
+            <w:tabs>
+              <w:tab w:val="right" w:leader="dot" w:pos="9062"/>
+            </w:tabs>
+            <w:rPr>
+              <w:rFonts w:eastAsiaTheme="minorEastAsia"/>
+              <w:noProof/>
+              <w:lang w:eastAsia="nl-NL"/>
+            </w:rPr>
+          </w:pPr>
+          <w:hyperlink w:anchor="_Toc177853015" w:history="1">
+            <w:r>
+              <w:rPr>
+                <w:rStyle w:val="Hyperlink"/>
+                <w:noProof/>
+                <w:lang w:val="en-US"/>
+              </w:rPr>
+              <w:t>Moscow</w:t>
+            </w:r>
+            <w:r>
+              <w:rPr>
+                <w:noProof/>
+                <w:webHidden/>
+              </w:rPr>
+              <w:tab/>
+            </w:r>
+            <w:r>
+              <w:rPr>
+                <w:noProof/>
+                <w:webHidden/>
+              </w:rPr>
+              <w:fldChar w:fldCharType="begin"/>
+            </w:r>
+            <w:r>
+              <w:rPr>
+                <w:noProof/>
+                <w:webHidden/>
+              </w:rPr>
+              <w:instrText xml:space="preserve"> PAGEREF _Toc177853015 \h </w:instrText>
+            </w:r>
+            <w:r>
+              <w:rPr>
+                <w:noProof/>
+                <w:webHidden/>
+              </w:rPr>
+            </w:r>
+            <w:r>
+              <w:rPr>
+                <w:noProof/>
+                <w:webHidden/>
+              </w:rPr>
+              <w:fldChar w:fldCharType="separate"/>
+            </w:r>
+            <w:r>
+              <w:rPr>
+                <w:noProof/>
+                <w:webHidden/>
+              </w:rPr>
+              <w:t>4</w:t>
+            </w:r>
+            <w:r>
+              <w:rPr>
+                <w:noProof/>
+                <w:webHidden/>
+              </w:rPr>
+              <w:fldChar w:fldCharType="end"/>
+            </w:r>
+          </w:hyperlink>
+        </w:p>
+        <w:p>
           <w:r>
             <w:rPr>
               <w:b/>
@@ -4185,29 +4458,29 @@
     <w:p/>
     <w:p/>
     <w:p/>
-    <w:p/>
-    <w:p/>
-    <w:p/>
-    <w:p/>
-    <w:p/>
     <w:p>
       <w:pPr>
-        <w:pStyle w:val="Kop1"/>
-      </w:pPr>
+        <w:pStyle w:val="Heading1"/>
+      </w:pPr>
+      <w:bookmarkStart w:id="0" w:name="_Toc177853012"/>
       <w:r>
         <w:lastRenderedPageBreak/>
         <w:t>Inleiding</w:t>
       </w:r>
+      <w:bookmarkEnd w:id="0"/>
     </w:p>
     <w:p>
       <w:r>
-        <w:t xml:space="preserve">Voor de individuele project maak ik gebruik van Apex </w:t>
+        <w:t xml:space="preserve">Voor de individuele project maak ik gebruik van </w:t>
       </w:r>
       <w:proofErr w:type="spellStart"/>
       <w:r>
-        <w:t>Legends</w:t>
+        <w:t>Osu</w:t>
       </w:r>
       <w:proofErr w:type="spellEnd"/>
+      <w:r>
+        <w:t>!</w:t>
+      </w:r>
       <w:r>
         <w:t xml:space="preserve"> API. Met de </w:t>
       </w:r>
@@ -4227,59 +4500,60 @@
     <w:p/>
     <w:p>
       <w:pPr>
-        <w:pStyle w:val="Kop1"/>
+        <w:pStyle w:val="Heading1"/>
       </w:pPr>
     </w:p>
     <w:p>
       <w:pPr>
-        <w:pStyle w:val="Kop1"/>
+        <w:pStyle w:val="Heading1"/>
       </w:pPr>
     </w:p>
     <w:p>
       <w:pPr>
-        <w:pStyle w:val="Kop1"/>
+        <w:pStyle w:val="Heading1"/>
       </w:pPr>
     </w:p>
     <w:p>
       <w:pPr>
-        <w:pStyle w:val="Kop1"/>
+        <w:pStyle w:val="Heading1"/>
       </w:pPr>
     </w:p>
     <w:p>
       <w:pPr>
-        <w:pStyle w:val="Kop1"/>
+        <w:pStyle w:val="Heading1"/>
       </w:pPr>
     </w:p>
     <w:p>
       <w:pPr>
-        <w:pStyle w:val="Kop1"/>
+        <w:pStyle w:val="Heading1"/>
       </w:pPr>
     </w:p>
     <w:p>
       <w:pPr>
-        <w:pStyle w:val="Kop1"/>
+        <w:pStyle w:val="Heading1"/>
       </w:pPr>
     </w:p>
     <w:p>
       <w:pPr>
-        <w:pStyle w:val="Kop1"/>
+        <w:pStyle w:val="Heading1"/>
       </w:pPr>
     </w:p>
     <w:p>
       <w:pPr>
-        <w:pStyle w:val="Kop1"/>
+        <w:pStyle w:val="Heading1"/>
       </w:pPr>
     </w:p>
     <w:p>
       <w:pPr>
-        <w:pStyle w:val="Kop1"/>
+        <w:pStyle w:val="Heading1"/>
       </w:pPr>
     </w:p>
     <w:p/>
     <w:p>
       <w:pPr>
-        <w:pStyle w:val="Kop1"/>
-      </w:pPr>
+        <w:pStyle w:val="Heading1"/>
+      </w:pPr>
+      <w:bookmarkStart w:id="1" w:name="_Toc177853013"/>
       <w:r>
         <w:lastRenderedPageBreak/>
         <w:t xml:space="preserve">User </w:t>
@@ -4287,30 +4561,34 @@
       <w:r>
         <w:t>story</w:t>
       </w:r>
+      <w:bookmarkEnd w:id="1"/>
     </w:p>
     <w:p>
       <w:pPr>
-        <w:pStyle w:val="Lijstalinea"/>
+        <w:pStyle w:val="ListParagraph"/>
         <w:numPr>
           <w:ilvl w:val="0"/>
           <w:numId w:val="2"/>
         </w:numPr>
       </w:pPr>
       <w:r>
-        <w:t xml:space="preserve">Als gebruiker wil ik mijn Apex </w:t>
+        <w:t xml:space="preserve">Als gebruiker wil ik mijn </w:t>
       </w:r>
       <w:proofErr w:type="spellStart"/>
       <w:r>
-        <w:t>Legends</w:t>
+        <w:t>osu</w:t>
       </w:r>
       <w:proofErr w:type="spellEnd"/>
       <w:r>
-        <w:t xml:space="preserve"> statistieken kunnen bekijken.</w:t>
+        <w:t xml:space="preserve">! </w:t>
+      </w:r>
+      <w:r>
+        <w:t>statistieken kunnen bekijken.</w:t>
       </w:r>
     </w:p>
     <w:p>
       <w:pPr>
-        <w:pStyle w:val="Lijstalinea"/>
+        <w:pStyle w:val="ListParagraph"/>
         <w:numPr>
           <w:ilvl w:val="1"/>
           <w:numId w:val="2"/>
@@ -4322,7 +4600,7 @@
     </w:p>
     <w:p>
       <w:pPr>
-        <w:pStyle w:val="Lijstalinea"/>
+        <w:pStyle w:val="ListParagraph"/>
         <w:numPr>
           <w:ilvl w:val="0"/>
           <w:numId w:val="2"/>
@@ -4334,7 +4612,7 @@
     </w:p>
     <w:p>
       <w:pPr>
-        <w:pStyle w:val="Lijstalinea"/>
+        <w:pStyle w:val="ListParagraph"/>
         <w:numPr>
           <w:ilvl w:val="1"/>
           <w:numId w:val="2"/>
@@ -4346,7 +4624,7 @@
     </w:p>
     <w:p>
       <w:pPr>
-        <w:pStyle w:val="Lijstalinea"/>
+        <w:pStyle w:val="ListParagraph"/>
         <w:numPr>
           <w:ilvl w:val="0"/>
           <w:numId w:val="2"/>
@@ -4358,7 +4636,7 @@
     </w:p>
     <w:p>
       <w:pPr>
-        <w:pStyle w:val="Lijstalinea"/>
+        <w:pStyle w:val="ListParagraph"/>
         <w:numPr>
           <w:ilvl w:val="0"/>
           <w:numId w:val="4"/>
@@ -4370,7 +4648,7 @@
     </w:p>
     <w:p>
       <w:pPr>
-        <w:pStyle w:val="Lijstalinea"/>
+        <w:pStyle w:val="ListParagraph"/>
         <w:numPr>
           <w:ilvl w:val="0"/>
           <w:numId w:val="2"/>
@@ -4382,7 +4660,7 @@
     </w:p>
     <w:p>
       <w:pPr>
-        <w:pStyle w:val="Lijstalinea"/>
+        <w:pStyle w:val="ListParagraph"/>
         <w:numPr>
           <w:ilvl w:val="1"/>
           <w:numId w:val="2"/>
@@ -4394,7 +4672,7 @@
     </w:p>
     <w:p>
       <w:pPr>
-        <w:pStyle w:val="Lijstalinea"/>
+        <w:pStyle w:val="ListParagraph"/>
         <w:numPr>
           <w:ilvl w:val="0"/>
           <w:numId w:val="2"/>
@@ -4406,7 +4684,7 @@
     </w:p>
     <w:p>
       <w:pPr>
-        <w:pStyle w:val="Lijstalinea"/>
+        <w:pStyle w:val="ListParagraph"/>
         <w:numPr>
           <w:ilvl w:val="1"/>
           <w:numId w:val="2"/>
@@ -4418,7 +4696,7 @@
     </w:p>
     <w:p>
       <w:pPr>
-        <w:pStyle w:val="Lijstalinea"/>
+        <w:pStyle w:val="ListParagraph"/>
         <w:numPr>
           <w:ilvl w:val="0"/>
           <w:numId w:val="2"/>
@@ -4430,7 +4708,7 @@
     </w:p>
     <w:p>
       <w:pPr>
-        <w:pStyle w:val="Lijstalinea"/>
+        <w:pStyle w:val="ListParagraph"/>
         <w:numPr>
           <w:ilvl w:val="1"/>
           <w:numId w:val="2"/>
@@ -4442,7 +4720,7 @@
     </w:p>
     <w:p>
       <w:pPr>
-        <w:pStyle w:val="Lijstalinea"/>
+        <w:pStyle w:val="ListParagraph"/>
         <w:numPr>
           <w:ilvl w:val="0"/>
           <w:numId w:val="2"/>
@@ -4454,7 +4732,7 @@
     </w:p>
     <w:p>
       <w:pPr>
-        <w:pStyle w:val="Lijstalinea"/>
+        <w:pStyle w:val="ListParagraph"/>
         <w:numPr>
           <w:ilvl w:val="1"/>
           <w:numId w:val="2"/>
@@ -4466,7 +4744,7 @@
     </w:p>
     <w:p>
       <w:pPr>
-        <w:pStyle w:val="Lijstalinea"/>
+        <w:pStyle w:val="ListParagraph"/>
         <w:numPr>
           <w:ilvl w:val="0"/>
           <w:numId w:val="2"/>
@@ -4477,97 +4755,52 @@
       </w:r>
     </w:p>
     <w:p/>
+    <w:p/>
     <w:p>
       <w:pPr>
-        <w:rPr>
-          <w:lang w:val="en-US"/>
-        </w:rPr>
+        <w:pStyle w:val="ListParagraph"/>
+        <w:ind w:left="1440"/>
       </w:pPr>
     </w:p>
     <w:p>
       <w:pPr>
-        <w:pStyle w:val="Lijstalinea"/>
-        <w:ind w:left="1440"/>
-        <w:rPr>
-          <w:lang w:val="en-US"/>
-        </w:rPr>
+        <w:pStyle w:val="Heading1"/>
       </w:pPr>
     </w:p>
     <w:p>
       <w:pPr>
-        <w:pStyle w:val="Kop1"/>
-        <w:rPr>
-          <w:lang w:val="en-US"/>
-        </w:rPr>
+        <w:pStyle w:val="Heading1"/>
       </w:pPr>
     </w:p>
     <w:p>
       <w:pPr>
-        <w:pStyle w:val="Kop1"/>
-        <w:rPr>
-          <w:lang w:val="en-US"/>
-        </w:rPr>
+        <w:pStyle w:val="Heading1"/>
       </w:pPr>
     </w:p>
     <w:p>
       <w:pPr>
-        <w:pStyle w:val="Kop1"/>
-        <w:rPr>
-          <w:lang w:val="en-US"/>
-        </w:rPr>
+        <w:pStyle w:val="Heading1"/>
       </w:pPr>
     </w:p>
+    <w:p/>
+    <w:p/>
+    <w:p/>
+    <w:p/>
     <w:p>
       <w:pPr>
-        <w:pStyle w:val="Kop1"/>
-        <w:rPr>
-          <w:lang w:val="en-US"/>
-        </w:rPr>
-      </w:pPr>
-    </w:p>
-    <w:p>
-      <w:pPr>
-        <w:pStyle w:val="Kop1"/>
-        <w:rPr>
-          <w:lang w:val="en-US"/>
-        </w:rPr>
-      </w:pPr>
-    </w:p>
-    <w:p>
-      <w:pPr>
-        <w:rPr>
-          <w:lang w:val="en-US"/>
-        </w:rPr>
-      </w:pPr>
-    </w:p>
-    <w:p>
-      <w:pPr>
-        <w:pStyle w:val="Kop1"/>
-      </w:pPr>
+        <w:pStyle w:val="Heading1"/>
+      </w:pPr>
+      <w:bookmarkStart w:id="2" w:name="_Toc177853014"/>
       <w:proofErr w:type="spellStart"/>
       <w:r>
         <w:lastRenderedPageBreak/>
         <w:t>Requirements</w:t>
       </w:r>
+      <w:bookmarkEnd w:id="2"/>
       <w:proofErr w:type="spellEnd"/>
     </w:p>
     <w:p>
-      <w:pPr>
-        <w:pStyle w:val="Kop1"/>
-        <w:rPr>
-          <w:rFonts w:asciiTheme="minorHAnsi" w:hAnsiTheme="minorHAnsi" w:cs="Calibri Light"/>
-          <w:color w:val="auto"/>
-          <w:sz w:val="24"/>
-          <w:szCs w:val="24"/>
-        </w:rPr>
-      </w:pPr>
       <w:r>
-        <w:rPr>
-          <w:rFonts w:asciiTheme="minorHAnsi" w:hAnsiTheme="minorHAnsi" w:cs="Calibri Light"/>
-          <w:color w:val="auto"/>
-          <w:sz w:val="24"/>
-          <w:szCs w:val="24"/>
-        </w:rPr>
         <w:t>FR-01 Een gebruiker moet kunnen inloggen</w:t>
       </w:r>
     </w:p>
@@ -4578,34 +4811,22 @@
     </w:p>
     <w:p>
       <w:r>
-        <w:t>FR-0</w:t>
-      </w:r>
-      <w:r>
-        <w:t>3 Een gebruiker moet zijn account kunnen verwijderen</w:t>
+        <w:t>FR-03 Een gebruiker moet zijn account kunnen verwijderen</w:t>
       </w:r>
     </w:p>
     <w:p>
       <w:r>
-        <w:t>FR-0</w:t>
-      </w:r>
-      <w:r>
-        <w:t>4 Een gebruiker moet zijn account gegevens kunnen wijzigen</w:t>
+        <w:t>FR-04 Een gebruiker moet zijn account gegevens kunnen wijzigen</w:t>
       </w:r>
     </w:p>
     <w:p>
       <w:r>
-        <w:t>FR-0</w:t>
-      </w:r>
-      <w:r>
-        <w:t>5 Een gebruiker moet zijn statistieken kunnen bekijken</w:t>
+        <w:t>FR-05 Een gebruiker moet zijn statistieken kunnen bekijken</w:t>
       </w:r>
     </w:p>
     <w:p>
       <w:r>
-        <w:t>FR-0</w:t>
-      </w:r>
-      <w:r>
-        <w:t xml:space="preserve">6 Een gebruiker moet zijn match </w:t>
+        <w:t xml:space="preserve">FR-06 Een gebruiker moet zijn match </w:t>
       </w:r>
       <w:proofErr w:type="spellStart"/>
       <w:r>
@@ -4618,10 +4839,7 @@
     </w:p>
     <w:p>
       <w:r>
-        <w:t>FR-0</w:t>
-      </w:r>
-      <w:r>
-        <w:t xml:space="preserve">7 </w:t>
+        <w:t xml:space="preserve">FR-07 </w:t>
       </w:r>
       <w:r>
         <w:t xml:space="preserve">Een gebruiker moet de leaderboard kunnen bekijken. </w:t>
@@ -4629,47 +4847,39 @@
     </w:p>
     <w:p>
       <w:pPr>
-        <w:pStyle w:val="Kop1"/>
+        <w:pStyle w:val="Heading1"/>
       </w:pPr>
     </w:p>
     <w:p>
       <w:pPr>
-        <w:pStyle w:val="Kop2"/>
+        <w:pStyle w:val="Heading1"/>
         <w:rPr>
           <w:lang w:val="en-US"/>
         </w:rPr>
       </w:pPr>
+      <w:bookmarkStart w:id="3" w:name="_Toc177853015"/>
       <w:r>
+        <w:t>Mosco</w:t>
+      </w:r>
+      <w:r>
+        <w:t>w</w:t>
+      </w:r>
+      <w:bookmarkEnd w:id="3"/>
+    </w:p>
+    <w:p>
+      <w:pPr>
         <w:rPr>
           <w:lang w:val="en-US"/>
         </w:rPr>
-        <w:t>Moscow</w:t>
-      </w:r>
+      </w:pPr>
       <w:r>
         <w:rPr>
-          <w:rFonts w:ascii="Segoe UI" w:hAnsi="Segoe UI" w:cs="Segoe UI"/>
-          <w:sz w:val="21"/>
-          <w:szCs w:val="21"/>
-          <w:lang w:val="en-US"/>
-        </w:rPr>
-        <w:br/>
-      </w:r>
-      <w:r>
-        <w:rPr>
-          <w:rFonts w:asciiTheme="minorHAnsi" w:hAnsiTheme="minorHAnsi"/>
-          <w:color w:val="auto"/>
-          <w:sz w:val="24"/>
-          <w:szCs w:val="24"/>
           <w:lang w:val="en-US"/>
         </w:rPr>
         <w:t>Must have: FR-01, FR-02, FR-03</w:t>
       </w:r>
       <w:r>
         <w:rPr>
-          <w:rFonts w:asciiTheme="minorHAnsi" w:hAnsiTheme="minorHAnsi"/>
-          <w:color w:val="auto"/>
-          <w:sz w:val="24"/>
-          <w:szCs w:val="24"/>
           <w:lang w:val="en-US"/>
         </w:rPr>
         <w:br/>
@@ -4677,10 +4887,6 @@
       </w:r>
       <w:r>
         <w:rPr>
-          <w:rFonts w:asciiTheme="minorHAnsi" w:hAnsiTheme="minorHAnsi"/>
-          <w:color w:val="auto"/>
-          <w:sz w:val="24"/>
-          <w:szCs w:val="24"/>
           <w:lang w:val="en-US"/>
         </w:rPr>
         <w:br/>
@@ -4688,10 +4894,6 @@
       </w:r>
       <w:r>
         <w:rPr>
-          <w:rFonts w:asciiTheme="minorHAnsi" w:hAnsiTheme="minorHAnsi"/>
-          <w:color w:val="auto"/>
-          <w:sz w:val="24"/>
-          <w:szCs w:val="24"/>
           <w:lang w:val="en-US"/>
         </w:rPr>
         <w:br/>
@@ -4707,7 +4909,6 @@
     </w:p>
     <w:p>
       <w:pPr>
-        <w:pStyle w:val="Kop1"/>
         <w:rPr>
           <w:lang w:val="en-US"/>
         </w:rPr>
@@ -4715,7 +4916,7 @@
     </w:p>
     <w:p>
       <w:pPr>
-        <w:pStyle w:val="Kop1"/>
+        <w:pStyle w:val="Heading1"/>
         <w:rPr>
           <w:lang w:val="en-US"/>
         </w:rPr>
@@ -4723,7 +4924,7 @@
     </w:p>
     <w:p>
       <w:pPr>
-        <w:pStyle w:val="Kop1"/>
+        <w:pStyle w:val="Heading1"/>
         <w:rPr>
           <w:lang w:val="en-US"/>
         </w:rPr>
@@ -4731,7 +4932,7 @@
     </w:p>
     <w:p>
       <w:pPr>
-        <w:pStyle w:val="Kop1"/>
+        <w:pStyle w:val="Heading1"/>
         <w:rPr>
           <w:lang w:val="en-US"/>
         </w:rPr>
@@ -4739,7 +4940,15 @@
     </w:p>
     <w:p>
       <w:pPr>
-        <w:pStyle w:val="Kop1"/>
+        <w:pStyle w:val="Heading1"/>
+        <w:rPr>
+          <w:lang w:val="en-US"/>
+        </w:rPr>
+      </w:pPr>
+    </w:p>
+    <w:p>
+      <w:pPr>
+        <w:pStyle w:val="Heading1"/>
         <w:rPr>
           <w:lang w:val="en-US"/>
         </w:rPr>
@@ -4765,7 +4974,7 @@
 </file>
 
 <file path=word/numbering.xml><?xml version="1.0" encoding="utf-8"?>
-<w:numbering xmlns:wpc="http://schemas.microsoft.com/office/word/2010/wordprocessingCanvas" xmlns:cx="http://schemas.microsoft.com/office/drawing/2014/chartex" xmlns:cx1="http://schemas.microsoft.com/office/drawing/2015/9/8/chartex" xmlns:cx2="http://schemas.microsoft.com/office/drawing/2015/10/21/chartex" xmlns:cx3="http://schemas.microsoft.com/office/drawing/2016/5/9/chartex" xmlns:cx4="http://schemas.microsoft.com/office/drawing/2016/5/10/chartex" xmlns:cx5="http://schemas.microsoft.com/office/drawing/2016/5/11/chartex" xmlns:cx6="http://schemas.microsoft.com/office/drawing/2016/5/12/chartex" xmlns:cx7="http://schemas.microsoft.com/office/drawing/2016/5/13/chartex" xmlns:cx8="http://schemas.microsoft.com/office/drawing/2016/5/14/chartex" xmlns:mc="http://schemas.openxmlformats.org/markup-compatibility/2006" xmlns:aink="http://schemas.microsoft.com/office/drawing/2016/ink" xmlns:am3d="http://schemas.microsoft.com/office/drawing/2017/model3d" xmlns:o="urn:schemas-microsoft-com:office:office" xmlns:oel="http://schemas.microsoft.com/office/2019/extlst" xmlns:r="http://schemas.openxmlformats.org/officeDocument/2006/relationships" xmlns:m="http://schemas.openxmlformats.org/officeDocument/2006/math" xmlns:v="urn:schemas-microsoft-com:vml" xmlns:wp14="http://schemas.microsoft.com/office/word/2010/wordprocessingDrawing" xmlns:wp="http://schemas.openxmlformats.org/drawingml/2006/wordprocessingDrawing" xmlns:w10="urn:schemas-microsoft-com:office:word" xmlns:w="http://schemas.openxmlformats.org/wordprocessingml/2006/main" xmlns:w14="http://schemas.microsoft.com/office/word/2010/wordml" xmlns:w15="http://schemas.microsoft.com/office/word/2012/wordml" xmlns:w16cex="http://schemas.microsoft.com/office/word/2018/wordml/cex" xmlns:w16cid="http://schemas.microsoft.com/office/word/2016/wordml/cid" xmlns:w16="http://schemas.microsoft.com/office/word/2018/wordml" xmlns:w16sdtdh="http://schemas.microsoft.com/office/word/2020/wordml/sdtdatahash" xmlns:w16se="http://schemas.microsoft.com/office/word/2015/wordml/symex" xmlns:wpg="http://schemas.microsoft.com/office/word/2010/wordprocessingGroup" xmlns:wpi="http://schemas.microsoft.com/office/word/2010/wordprocessingInk" xmlns:wne="http://schemas.microsoft.com/office/word/2006/wordml" xmlns:wps="http://schemas.microsoft.com/office/word/2010/wordprocessingShape" mc:Ignorable="w14 w15 w16se w16cid w16 w16cex w16sdtdh wp14">
+<w:numbering xmlns:wpc="http://schemas.microsoft.com/office/word/2010/wordprocessingCanvas" xmlns:cx="http://schemas.microsoft.com/office/drawing/2014/chartex" xmlns:cx1="http://schemas.microsoft.com/office/drawing/2015/9/8/chartex" xmlns:cx2="http://schemas.microsoft.com/office/drawing/2015/10/21/chartex" xmlns:cx3="http://schemas.microsoft.com/office/drawing/2016/5/9/chartex" xmlns:cx4="http://schemas.microsoft.com/office/drawing/2016/5/10/chartex" xmlns:cx5="http://schemas.microsoft.com/office/drawing/2016/5/11/chartex" xmlns:cx6="http://schemas.microsoft.com/office/drawing/2016/5/12/chartex" xmlns:cx7="http://schemas.microsoft.com/office/drawing/2016/5/13/chartex" xmlns:cx8="http://schemas.microsoft.com/office/drawing/2016/5/14/chartex" xmlns:mc="http://schemas.openxmlformats.org/markup-compatibility/2006" xmlns:aink="http://schemas.microsoft.com/office/drawing/2016/ink" xmlns:am3d="http://schemas.microsoft.com/office/drawing/2017/model3d" xmlns:o="urn:schemas-microsoft-com:office:office" xmlns:oel="http://schemas.microsoft.com/office/2019/extlst" xmlns:r="http://schemas.openxmlformats.org/officeDocument/2006/relationships" xmlns:m="http://schemas.openxmlformats.org/officeDocument/2006/math" xmlns:v="urn:schemas-microsoft-com:vml" xmlns:wp14="http://schemas.microsoft.com/office/word/2010/wordprocessingDrawing" xmlns:wp="http://schemas.openxmlformats.org/drawingml/2006/wordprocessingDrawing" xmlns:w10="urn:schemas-microsoft-com:office:word" xmlns:w="http://schemas.openxmlformats.org/wordprocessingml/2006/main" xmlns:w14="http://schemas.microsoft.com/office/word/2010/wordml" xmlns:w15="http://schemas.microsoft.com/office/word/2012/wordml" xmlns:w16cex="http://schemas.microsoft.com/office/word/2018/wordml/cex" xmlns:w16cid="http://schemas.microsoft.com/office/word/2016/wordml/cid" xmlns:w16="http://schemas.microsoft.com/office/word/2018/wordml" xmlns:w16du="http://schemas.microsoft.com/office/word/2023/wordml/word16du" xmlns:w16sdtdh="http://schemas.microsoft.com/office/word/2020/wordml/sdtdatahash" xmlns:w16se="http://schemas.microsoft.com/office/word/2015/wordml/symex" xmlns:wpg="http://schemas.microsoft.com/office/word/2010/wordprocessingGroup" xmlns:wpi="http://schemas.microsoft.com/office/word/2010/wordprocessingInk" xmlns:wne="http://schemas.microsoft.com/office/word/2006/wordml" xmlns:wps="http://schemas.microsoft.com/office/word/2010/wordprocessingShape" mc:Ignorable="w14 w15 w16se w16cid w16 w16cex w16sdtdh w16du wp14">
   <w:abstractNum w:abstractNumId="0" w15:restartNumberingAfterBreak="0">
     <w:nsid w:val="002B1FC8"/>
     <w:multiLevelType w:val="hybridMultilevel"/>
@@ -5206,7 +5415,7 @@
 </file>
 
 <file path=word/styles.xml><?xml version="1.0" encoding="utf-8"?>
-<w:styles xmlns:mc="http://schemas.openxmlformats.org/markup-compatibility/2006" xmlns:r="http://schemas.openxmlformats.org/officeDocument/2006/relationships" xmlns:w="http://schemas.openxmlformats.org/wordprocessingml/2006/main" xmlns:w14="http://schemas.microsoft.com/office/word/2010/wordml" xmlns:w15="http://schemas.microsoft.com/office/word/2012/wordml" xmlns:w16cex="http://schemas.microsoft.com/office/word/2018/wordml/cex" xmlns:w16cid="http://schemas.microsoft.com/office/word/2016/wordml/cid" xmlns:w16="http://schemas.microsoft.com/office/word/2018/wordml" xmlns:w16sdtdh="http://schemas.microsoft.com/office/word/2020/wordml/sdtdatahash" xmlns:w16se="http://schemas.microsoft.com/office/word/2015/wordml/symex" mc:Ignorable="w14 w15 w16se w16cid w16 w16cex w16sdtdh">
+<w:styles xmlns:mc="http://schemas.openxmlformats.org/markup-compatibility/2006" xmlns:r="http://schemas.openxmlformats.org/officeDocument/2006/relationships" xmlns:w="http://schemas.openxmlformats.org/wordprocessingml/2006/main" xmlns:w14="http://schemas.microsoft.com/office/word/2010/wordml" xmlns:w15="http://schemas.microsoft.com/office/word/2012/wordml" xmlns:w16cex="http://schemas.microsoft.com/office/word/2018/wordml/cex" xmlns:w16cid="http://schemas.microsoft.com/office/word/2016/wordml/cid" xmlns:w16="http://schemas.microsoft.com/office/word/2018/wordml" xmlns:w16du="http://schemas.microsoft.com/office/word/2023/wordml/word16du" xmlns:w16sdtdh="http://schemas.microsoft.com/office/word/2020/wordml/sdtdatahash" xmlns:w16se="http://schemas.microsoft.com/office/word/2015/wordml/symex" mc:Ignorable="w14 w15 w16se w16cid w16 w16cex w16sdtdh w16du">
   <w:docDefaults>
     <w:rPrDefault>
       <w:rPr>
@@ -5602,15 +5811,15 @@
     <w:lsdException w:name="Unresolved Mention" w:semiHidden="1" w:unhideWhenUsed="1"/>
     <w:lsdException w:name="Smart Link" w:semiHidden="1" w:unhideWhenUsed="1"/>
   </w:latentStyles>
-  <w:style w:type="paragraph" w:default="1" w:styleId="Standaard">
+  <w:style w:type="paragraph" w:default="1" w:styleId="Normal">
     <w:name w:val="Normal"/>
     <w:qFormat/>
   </w:style>
-  <w:style w:type="paragraph" w:styleId="Kop1">
+  <w:style w:type="paragraph" w:styleId="Heading1">
     <w:name w:val="heading 1"/>
-    <w:basedOn w:val="Standaard"/>
-    <w:next w:val="Standaard"/>
-    <w:link w:val="Kop1Char"/>
+    <w:basedOn w:val="Normal"/>
+    <w:next w:val="Normal"/>
+    <w:link w:val="Heading1Char"/>
     <w:uiPriority w:val="9"/>
     <w:qFormat/>
     <w:rsid w:val="001B0B7D"/>
@@ -5627,11 +5836,11 @@
       <w:szCs w:val="40"/>
     </w:rPr>
   </w:style>
-  <w:style w:type="paragraph" w:styleId="Kop2">
+  <w:style w:type="paragraph" w:styleId="Heading2">
     <w:name w:val="heading 2"/>
-    <w:basedOn w:val="Standaard"/>
-    <w:next w:val="Standaard"/>
-    <w:link w:val="Kop2Char"/>
+    <w:basedOn w:val="Normal"/>
+    <w:next w:val="Normal"/>
+    <w:link w:val="Heading2Char"/>
     <w:uiPriority w:val="9"/>
     <w:unhideWhenUsed/>
     <w:qFormat/>
@@ -5649,11 +5858,11 @@
       <w:szCs w:val="32"/>
     </w:rPr>
   </w:style>
-  <w:style w:type="paragraph" w:styleId="Kop3">
+  <w:style w:type="paragraph" w:styleId="Heading3">
     <w:name w:val="heading 3"/>
-    <w:basedOn w:val="Standaard"/>
-    <w:next w:val="Standaard"/>
-    <w:link w:val="Kop3Char"/>
+    <w:basedOn w:val="Normal"/>
+    <w:next w:val="Normal"/>
+    <w:link w:val="Heading3Char"/>
     <w:uiPriority w:val="9"/>
     <w:semiHidden/>
     <w:unhideWhenUsed/>
@@ -5672,11 +5881,11 @@
       <w:szCs w:val="28"/>
     </w:rPr>
   </w:style>
-  <w:style w:type="paragraph" w:styleId="Kop4">
+  <w:style w:type="paragraph" w:styleId="Heading4">
     <w:name w:val="heading 4"/>
-    <w:basedOn w:val="Standaard"/>
-    <w:next w:val="Standaard"/>
-    <w:link w:val="Kop4Char"/>
+    <w:basedOn w:val="Normal"/>
+    <w:next w:val="Normal"/>
+    <w:link w:val="Heading4Char"/>
     <w:uiPriority w:val="9"/>
     <w:semiHidden/>
     <w:unhideWhenUsed/>
@@ -5695,11 +5904,11 @@
       <w:color w:val="0F4761" w:themeColor="accent1" w:themeShade="BF"/>
     </w:rPr>
   </w:style>
-  <w:style w:type="paragraph" w:styleId="Kop5">
+  <w:style w:type="paragraph" w:styleId="Heading5">
     <w:name w:val="heading 5"/>
-    <w:basedOn w:val="Standaard"/>
-    <w:next w:val="Standaard"/>
-    <w:link w:val="Kop5Char"/>
+    <w:basedOn w:val="Normal"/>
+    <w:next w:val="Normal"/>
+    <w:link w:val="Heading5Char"/>
     <w:uiPriority w:val="9"/>
     <w:semiHidden/>
     <w:unhideWhenUsed/>
@@ -5716,11 +5925,11 @@
       <w:color w:val="0F4761" w:themeColor="accent1" w:themeShade="BF"/>
     </w:rPr>
   </w:style>
-  <w:style w:type="paragraph" w:styleId="Kop6">
+  <w:style w:type="paragraph" w:styleId="Heading6">
     <w:name w:val="heading 6"/>
-    <w:basedOn w:val="Standaard"/>
-    <w:next w:val="Standaard"/>
-    <w:link w:val="Kop6Char"/>
+    <w:basedOn w:val="Normal"/>
+    <w:next w:val="Normal"/>
+    <w:link w:val="Heading6Char"/>
     <w:uiPriority w:val="9"/>
     <w:semiHidden/>
     <w:unhideWhenUsed/>
@@ -5739,11 +5948,11 @@
       <w:color w:val="595959" w:themeColor="text1" w:themeTint="A6"/>
     </w:rPr>
   </w:style>
-  <w:style w:type="paragraph" w:styleId="Kop7">
+  <w:style w:type="paragraph" w:styleId="Heading7">
     <w:name w:val="heading 7"/>
-    <w:basedOn w:val="Standaard"/>
-    <w:next w:val="Standaard"/>
-    <w:link w:val="Kop7Char"/>
+    <w:basedOn w:val="Normal"/>
+    <w:next w:val="Normal"/>
+    <w:link w:val="Heading7Char"/>
     <w:uiPriority w:val="9"/>
     <w:semiHidden/>
     <w:unhideWhenUsed/>
@@ -5760,11 +5969,11 @@
       <w:color w:val="595959" w:themeColor="text1" w:themeTint="A6"/>
     </w:rPr>
   </w:style>
-  <w:style w:type="paragraph" w:styleId="Kop8">
+  <w:style w:type="paragraph" w:styleId="Heading8">
     <w:name w:val="heading 8"/>
-    <w:basedOn w:val="Standaard"/>
-    <w:next w:val="Standaard"/>
-    <w:link w:val="Kop8Char"/>
+    <w:basedOn w:val="Normal"/>
+    <w:next w:val="Normal"/>
+    <w:link w:val="Heading8Char"/>
     <w:uiPriority w:val="9"/>
     <w:semiHidden/>
     <w:unhideWhenUsed/>
@@ -5783,11 +5992,11 @@
       <w:color w:val="272727" w:themeColor="text1" w:themeTint="D8"/>
     </w:rPr>
   </w:style>
-  <w:style w:type="paragraph" w:styleId="Kop9">
+  <w:style w:type="paragraph" w:styleId="Heading9">
     <w:name w:val="heading 9"/>
-    <w:basedOn w:val="Standaard"/>
-    <w:next w:val="Standaard"/>
-    <w:link w:val="Kop9Char"/>
+    <w:basedOn w:val="Normal"/>
+    <w:next w:val="Normal"/>
+    <w:link w:val="Heading9Char"/>
     <w:uiPriority w:val="9"/>
     <w:semiHidden/>
     <w:unhideWhenUsed/>
@@ -5804,12 +6013,12 @@
       <w:color w:val="272727" w:themeColor="text1" w:themeTint="D8"/>
     </w:rPr>
   </w:style>
-  <w:style w:type="character" w:default="1" w:styleId="Standaardalinea-lettertype">
+  <w:style w:type="character" w:default="1" w:styleId="DefaultParagraphFont">
     <w:name w:val="Default Paragraph Font"/>
     <w:uiPriority w:val="1"/>
     <w:unhideWhenUsed/>
   </w:style>
-  <w:style w:type="table" w:default="1" w:styleId="Standaardtabel">
+  <w:style w:type="table" w:default="1" w:styleId="TableNormal">
     <w:name w:val="Normal Table"/>
     <w:uiPriority w:val="99"/>
     <w:semiHidden/>
@@ -5824,16 +6033,16 @@
       </w:tblCellMar>
     </w:tblPr>
   </w:style>
-  <w:style w:type="numbering" w:default="1" w:styleId="Geenlijst">
+  <w:style w:type="numbering" w:default="1" w:styleId="NoList">
     <w:name w:val="No List"/>
     <w:uiPriority w:val="99"/>
     <w:semiHidden/>
     <w:unhideWhenUsed/>
   </w:style>
-  <w:style w:type="character" w:customStyle="1" w:styleId="Kop1Char">
-    <w:name w:val="Kop 1 Char"/>
-    <w:basedOn w:val="Standaardalinea-lettertype"/>
-    <w:link w:val="Kop1"/>
+  <w:style w:type="character" w:customStyle="1" w:styleId="Heading1Char">
+    <w:name w:val="Heading 1 Char"/>
+    <w:basedOn w:val="DefaultParagraphFont"/>
+    <w:link w:val="Heading1"/>
     <w:uiPriority w:val="9"/>
     <w:rsid w:val="001B0B7D"/>
     <w:rPr>
@@ -5843,10 +6052,10 @@
       <w:szCs w:val="40"/>
     </w:rPr>
   </w:style>
-  <w:style w:type="character" w:customStyle="1" w:styleId="Kop2Char">
-    <w:name w:val="Kop 2 Char"/>
-    <w:basedOn w:val="Standaardalinea-lettertype"/>
-    <w:link w:val="Kop2"/>
+  <w:style w:type="character" w:customStyle="1" w:styleId="Heading2Char">
+    <w:name w:val="Heading 2 Char"/>
+    <w:basedOn w:val="DefaultParagraphFont"/>
+    <w:link w:val="Heading2"/>
     <w:uiPriority w:val="9"/>
     <w:rsid w:val="001B0B7D"/>
     <w:rPr>
@@ -5856,10 +6065,10 @@
       <w:szCs w:val="32"/>
     </w:rPr>
   </w:style>
-  <w:style w:type="character" w:customStyle="1" w:styleId="Kop3Char">
-    <w:name w:val="Kop 3 Char"/>
-    <w:basedOn w:val="Standaardalinea-lettertype"/>
-    <w:link w:val="Kop3"/>
+  <w:style w:type="character" w:customStyle="1" w:styleId="Heading3Char">
+    <w:name w:val="Heading 3 Char"/>
+    <w:basedOn w:val="DefaultParagraphFont"/>
+    <w:link w:val="Heading3"/>
     <w:uiPriority w:val="9"/>
     <w:semiHidden/>
     <w:rsid w:val="001B0B7D"/>
@@ -5870,10 +6079,10 @@
       <w:szCs w:val="28"/>
     </w:rPr>
   </w:style>
-  <w:style w:type="character" w:customStyle="1" w:styleId="Kop4Char">
-    <w:name w:val="Kop 4 Char"/>
-    <w:basedOn w:val="Standaardalinea-lettertype"/>
-    <w:link w:val="Kop4"/>
+  <w:style w:type="character" w:customStyle="1" w:styleId="Heading4Char">
+    <w:name w:val="Heading 4 Char"/>
+    <w:basedOn w:val="DefaultParagraphFont"/>
+    <w:link w:val="Heading4"/>
     <w:uiPriority w:val="9"/>
     <w:semiHidden/>
     <w:rsid w:val="001B0B7D"/>
@@ -5884,10 +6093,10 @@
       <w:color w:val="0F4761" w:themeColor="accent1" w:themeShade="BF"/>
     </w:rPr>
   </w:style>
-  <w:style w:type="character" w:customStyle="1" w:styleId="Kop5Char">
-    <w:name w:val="Kop 5 Char"/>
-    <w:basedOn w:val="Standaardalinea-lettertype"/>
-    <w:link w:val="Kop5"/>
+  <w:style w:type="character" w:customStyle="1" w:styleId="Heading5Char">
+    <w:name w:val="Heading 5 Char"/>
+    <w:basedOn w:val="DefaultParagraphFont"/>
+    <w:link w:val="Heading5"/>
     <w:uiPriority w:val="9"/>
     <w:semiHidden/>
     <w:rsid w:val="001B0B7D"/>
@@ -5896,10 +6105,10 @@
       <w:color w:val="0F4761" w:themeColor="accent1" w:themeShade="BF"/>
     </w:rPr>
   </w:style>
-  <w:style w:type="character" w:customStyle="1" w:styleId="Kop6Char">
-    <w:name w:val="Kop 6 Char"/>
-    <w:basedOn w:val="Standaardalinea-lettertype"/>
-    <w:link w:val="Kop6"/>
+  <w:style w:type="character" w:customStyle="1" w:styleId="Heading6Char">
+    <w:name w:val="Heading 6 Char"/>
+    <w:basedOn w:val="DefaultParagraphFont"/>
+    <w:link w:val="Heading6"/>
     <w:uiPriority w:val="9"/>
     <w:semiHidden/>
     <w:rsid w:val="001B0B7D"/>
@@ -5910,10 +6119,10 @@
       <w:color w:val="595959" w:themeColor="text1" w:themeTint="A6"/>
     </w:rPr>
   </w:style>
-  <w:style w:type="character" w:customStyle="1" w:styleId="Kop7Char">
-    <w:name w:val="Kop 7 Char"/>
-    <w:basedOn w:val="Standaardalinea-lettertype"/>
-    <w:link w:val="Kop7"/>
+  <w:style w:type="character" w:customStyle="1" w:styleId="Heading7Char">
+    <w:name w:val="Heading 7 Char"/>
+    <w:basedOn w:val="DefaultParagraphFont"/>
+    <w:link w:val="Heading7"/>
     <w:uiPriority w:val="9"/>
     <w:semiHidden/>
     <w:rsid w:val="001B0B7D"/>
@@ -5922,10 +6131,10 @@
       <w:color w:val="595959" w:themeColor="text1" w:themeTint="A6"/>
     </w:rPr>
   </w:style>
-  <w:style w:type="character" w:customStyle="1" w:styleId="Kop8Char">
-    <w:name w:val="Kop 8 Char"/>
-    <w:basedOn w:val="Standaardalinea-lettertype"/>
-    <w:link w:val="Kop8"/>
+  <w:style w:type="character" w:customStyle="1" w:styleId="Heading8Char">
+    <w:name w:val="Heading 8 Char"/>
+    <w:basedOn w:val="DefaultParagraphFont"/>
+    <w:link w:val="Heading8"/>
     <w:uiPriority w:val="9"/>
     <w:semiHidden/>
     <w:rsid w:val="001B0B7D"/>
@@ -5936,10 +6145,10 @@
       <w:color w:val="272727" w:themeColor="text1" w:themeTint="D8"/>
     </w:rPr>
   </w:style>
-  <w:style w:type="character" w:customStyle="1" w:styleId="Kop9Char">
-    <w:name w:val="Kop 9 Char"/>
-    <w:basedOn w:val="Standaardalinea-lettertype"/>
-    <w:link w:val="Kop9"/>
+  <w:style w:type="character" w:customStyle="1" w:styleId="Heading9Char">
+    <w:name w:val="Heading 9 Char"/>
+    <w:basedOn w:val="DefaultParagraphFont"/>
+    <w:link w:val="Heading9"/>
     <w:uiPriority w:val="9"/>
     <w:semiHidden/>
     <w:rsid w:val="001B0B7D"/>
@@ -5948,11 +6157,11 @@
       <w:color w:val="272727" w:themeColor="text1" w:themeTint="D8"/>
     </w:rPr>
   </w:style>
-  <w:style w:type="paragraph" w:styleId="Titel">
+  <w:style w:type="paragraph" w:styleId="Title">
     <w:name w:val="Title"/>
-    <w:basedOn w:val="Standaard"/>
-    <w:next w:val="Standaard"/>
-    <w:link w:val="TitelChar"/>
+    <w:basedOn w:val="Normal"/>
+    <w:next w:val="Normal"/>
+    <w:link w:val="TitleChar"/>
     <w:uiPriority w:val="10"/>
     <w:qFormat/>
     <w:rsid w:val="001B0B7D"/>
@@ -5968,10 +6177,10 @@
       <w:szCs w:val="56"/>
     </w:rPr>
   </w:style>
-  <w:style w:type="character" w:customStyle="1" w:styleId="TitelChar">
-    <w:name w:val="Titel Char"/>
-    <w:basedOn w:val="Standaardalinea-lettertype"/>
-    <w:link w:val="Titel"/>
+  <w:style w:type="character" w:customStyle="1" w:styleId="TitleChar">
+    <w:name w:val="Title Char"/>
+    <w:basedOn w:val="DefaultParagraphFont"/>
+    <w:link w:val="Title"/>
     <w:uiPriority w:val="10"/>
     <w:rsid w:val="001B0B7D"/>
     <w:rPr>
@@ -5982,11 +6191,11 @@
       <w:szCs w:val="56"/>
     </w:rPr>
   </w:style>
-  <w:style w:type="paragraph" w:styleId="Ondertitel">
+  <w:style w:type="paragraph" w:styleId="Subtitle">
     <w:name w:val="Subtitle"/>
-    <w:basedOn w:val="Standaard"/>
-    <w:next w:val="Standaard"/>
-    <w:link w:val="OndertitelChar"/>
+    <w:basedOn w:val="Normal"/>
+    <w:next w:val="Normal"/>
+    <w:link w:val="SubtitleChar"/>
     <w:uiPriority w:val="11"/>
     <w:qFormat/>
     <w:rsid w:val="001B0B7D"/>
@@ -6003,10 +6212,10 @@
       <w:szCs w:val="28"/>
     </w:rPr>
   </w:style>
-  <w:style w:type="character" w:customStyle="1" w:styleId="OndertitelChar">
-    <w:name w:val="Ondertitel Char"/>
-    <w:basedOn w:val="Standaardalinea-lettertype"/>
-    <w:link w:val="Ondertitel"/>
+  <w:style w:type="character" w:customStyle="1" w:styleId="SubtitleChar">
+    <w:name w:val="Subtitle Char"/>
+    <w:basedOn w:val="DefaultParagraphFont"/>
+    <w:link w:val="Subtitle"/>
     <w:uiPriority w:val="11"/>
     <w:rsid w:val="001B0B7D"/>
     <w:rPr>
@@ -6017,11 +6226,11 @@
       <w:szCs w:val="28"/>
     </w:rPr>
   </w:style>
-  <w:style w:type="paragraph" w:styleId="Citaat">
+  <w:style w:type="paragraph" w:styleId="Quote">
     <w:name w:val="Quote"/>
-    <w:basedOn w:val="Standaard"/>
-    <w:next w:val="Standaard"/>
-    <w:link w:val="CitaatChar"/>
+    <w:basedOn w:val="Normal"/>
+    <w:next w:val="Normal"/>
+    <w:link w:val="QuoteChar"/>
     <w:uiPriority w:val="29"/>
     <w:qFormat/>
     <w:rsid w:val="001B0B7D"/>
@@ -6035,10 +6244,10 @@
       <w:color w:val="404040" w:themeColor="text1" w:themeTint="BF"/>
     </w:rPr>
   </w:style>
-  <w:style w:type="character" w:customStyle="1" w:styleId="CitaatChar">
-    <w:name w:val="Citaat Char"/>
-    <w:basedOn w:val="Standaardalinea-lettertype"/>
-    <w:link w:val="Citaat"/>
+  <w:style w:type="character" w:customStyle="1" w:styleId="QuoteChar">
+    <w:name w:val="Quote Char"/>
+    <w:basedOn w:val="DefaultParagraphFont"/>
+    <w:link w:val="Quote"/>
     <w:uiPriority w:val="29"/>
     <w:rsid w:val="001B0B7D"/>
     <w:rPr>
@@ -6047,9 +6256,9 @@
       <w:color w:val="404040" w:themeColor="text1" w:themeTint="BF"/>
     </w:rPr>
   </w:style>
-  <w:style w:type="paragraph" w:styleId="Lijstalinea">
+  <w:style w:type="paragraph" w:styleId="ListParagraph">
     <w:name w:val="List Paragraph"/>
-    <w:basedOn w:val="Standaard"/>
+    <w:basedOn w:val="Normal"/>
     <w:uiPriority w:val="34"/>
     <w:qFormat/>
     <w:rsid w:val="001B0B7D"/>
@@ -6058,9 +6267,9 @@
       <w:contextualSpacing/>
     </w:pPr>
   </w:style>
-  <w:style w:type="character" w:styleId="Intensievebenadrukking">
+  <w:style w:type="character" w:styleId="IntenseEmphasis">
     <w:name w:val="Intense Emphasis"/>
-    <w:basedOn w:val="Standaardalinea-lettertype"/>
+    <w:basedOn w:val="DefaultParagraphFont"/>
     <w:uiPriority w:val="21"/>
     <w:qFormat/>
     <w:rsid w:val="001B0B7D"/>
@@ -6070,11 +6279,11 @@
       <w:color w:val="0F4761" w:themeColor="accent1" w:themeShade="BF"/>
     </w:rPr>
   </w:style>
-  <w:style w:type="paragraph" w:styleId="Duidelijkcitaat">
+  <w:style w:type="paragraph" w:styleId="IntenseQuote">
     <w:name w:val="Intense Quote"/>
-    <w:basedOn w:val="Standaard"/>
-    <w:next w:val="Standaard"/>
-    <w:link w:val="DuidelijkcitaatChar"/>
+    <w:basedOn w:val="Normal"/>
+    <w:next w:val="Normal"/>
+    <w:link w:val="IntenseQuoteChar"/>
     <w:uiPriority w:val="30"/>
     <w:qFormat/>
     <w:rsid w:val="001B0B7D"/>
@@ -6093,10 +6302,10 @@
       <w:color w:val="0F4761" w:themeColor="accent1" w:themeShade="BF"/>
     </w:rPr>
   </w:style>
-  <w:style w:type="character" w:customStyle="1" w:styleId="DuidelijkcitaatChar">
-    <w:name w:val="Duidelijk citaat Char"/>
-    <w:basedOn w:val="Standaardalinea-lettertype"/>
-    <w:link w:val="Duidelijkcitaat"/>
+  <w:style w:type="character" w:customStyle="1" w:styleId="IntenseQuoteChar">
+    <w:name w:val="Intense Quote Char"/>
+    <w:basedOn w:val="DefaultParagraphFont"/>
+    <w:link w:val="IntenseQuote"/>
     <w:uiPriority w:val="30"/>
     <w:rsid w:val="001B0B7D"/>
     <w:rPr>
@@ -6105,9 +6314,9 @@
       <w:color w:val="0F4761" w:themeColor="accent1" w:themeShade="BF"/>
     </w:rPr>
   </w:style>
-  <w:style w:type="character" w:styleId="Intensieveverwijzing">
+  <w:style w:type="character" w:styleId="IntenseReference">
     <w:name w:val="Intense Reference"/>
-    <w:basedOn w:val="Standaardalinea-lettertype"/>
+    <w:basedOn w:val="DefaultParagraphFont"/>
     <w:uiPriority w:val="32"/>
     <w:qFormat/>
     <w:rsid w:val="001B0B7D"/>
@@ -6119,9 +6328,9 @@
       <w:spacing w:val="5"/>
     </w:rPr>
   </w:style>
-  <w:style w:type="paragraph" w:styleId="Geenafstand">
+  <w:style w:type="paragraph" w:styleId="NoSpacing">
     <w:name w:val="No Spacing"/>
-    <w:link w:val="GeenafstandChar"/>
+    <w:link w:val="NoSpacingChar"/>
     <w:uiPriority w:val="1"/>
     <w:qFormat/>
     <w:rsid w:val="001B0B7D"/>
@@ -6137,10 +6346,10 @@
       <w14:ligatures w14:val="none"/>
     </w:rPr>
   </w:style>
-  <w:style w:type="character" w:customStyle="1" w:styleId="GeenafstandChar">
-    <w:name w:val="Geen afstand Char"/>
-    <w:basedOn w:val="Standaardalinea-lettertype"/>
-    <w:link w:val="Geenafstand"/>
+  <w:style w:type="character" w:customStyle="1" w:styleId="NoSpacingChar">
+    <w:name w:val="No Spacing Char"/>
+    <w:basedOn w:val="DefaultParagraphFont"/>
+    <w:link w:val="NoSpacing"/>
     <w:uiPriority w:val="1"/>
     <w:rsid w:val="001B0B7D"/>
     <w:rPr>
@@ -6152,10 +6361,10 @@
       <w14:ligatures w14:val="none"/>
     </w:rPr>
   </w:style>
-  <w:style w:type="paragraph" w:styleId="Kopvaninhoudsopgave">
+  <w:style w:type="paragraph" w:styleId="TOCHeading">
     <w:name w:val="TOC Heading"/>
-    <w:basedOn w:val="Kop1"/>
-    <w:next w:val="Standaard"/>
+    <w:basedOn w:val="Heading1"/>
+    <w:next w:val="Normal"/>
     <w:uiPriority w:val="39"/>
     <w:unhideWhenUsed/>
     <w:qFormat/>
@@ -6174,8 +6383,44 @@
   </w:style>
   <w:style w:type="character" w:customStyle="1" w:styleId="rpv-coretext-layer-text">
     <w:name w:val="rpv-core__text-layer-text"/>
-    <w:basedOn w:val="Standaardalinea-lettertype"/>
+    <w:basedOn w:val="DefaultParagraphFont"/>
     <w:rsid w:val="00DD24C2"/>
+  </w:style>
+  <w:style w:type="paragraph" w:styleId="TOC1">
+    <w:name w:val="toc 1"/>
+    <w:basedOn w:val="Normal"/>
+    <w:next w:val="Normal"/>
+    <w:autoRedefine/>
+    <w:uiPriority w:val="39"/>
+    <w:unhideWhenUsed/>
+    <w:rsid w:val="00F224A0"/>
+    <w:pPr>
+      <w:spacing w:after="100"/>
+    </w:pPr>
+  </w:style>
+  <w:style w:type="paragraph" w:styleId="TOC2">
+    <w:name w:val="toc 2"/>
+    <w:basedOn w:val="Normal"/>
+    <w:next w:val="Normal"/>
+    <w:autoRedefine/>
+    <w:uiPriority w:val="39"/>
+    <w:unhideWhenUsed/>
+    <w:rsid w:val="00F224A0"/>
+    <w:pPr>
+      <w:spacing w:after="100"/>
+      <w:ind w:left="240"/>
+    </w:pPr>
+  </w:style>
+  <w:style w:type="character" w:styleId="Hyperlink">
+    <w:name w:val="Hyperlink"/>
+    <w:basedOn w:val="DefaultParagraphFont"/>
+    <w:uiPriority w:val="99"/>
+    <w:unhideWhenUsed/>
+    <w:rsid w:val="00F224A0"/>
+    <w:rPr>
+      <w:color w:val="467886" w:themeColor="hyperlink"/>
+      <w:u w:val="single"/>
+    </w:rPr>
   </w:style>
 </w:styles>
 </file>
